--- a/MSB/多线程与高并发/线程.docx
+++ b/MSB/多线程与高并发/线程.docx
@@ -288,19 +288,180 @@
       <w:pPr>
         <w:numPr>
           <w:ilvl w:val="0"/>
-          <w:numId w:val="0"/>
-        </w:numPr>
-        <w:rPr>
-          <w:rFonts w:hint="default"/>
-          <w:lang w:val="en-US" w:eastAsia="zh-CN"/>
-        </w:rPr>
-      </w:pPr>
-      <w:r>
-        <w:rPr>
-          <w:rFonts w:hint="eastAsia"/>
-          <w:lang w:val="en-US" w:eastAsia="zh-CN"/>
-        </w:rPr>
-        <w:t>3、线程6种状态</w:t>
+          <w:numId w:val="1"/>
+        </w:numPr>
+        <w:ind w:left="0" w:leftChars="0" w:firstLine="0" w:firstLineChars="0"/>
+        <w:rPr>
+          <w:rFonts w:hint="eastAsia"/>
+          <w:lang w:val="en-US" w:eastAsia="zh-CN"/>
+        </w:rPr>
+      </w:pPr>
+      <w:r>
+        <w:rPr>
+          <w:rFonts w:hint="eastAsia"/>
+          <w:lang w:val="en-US" w:eastAsia="zh-CN"/>
+        </w:rPr>
+        <w:t>线程6种状态</w:t>
+      </w:r>
+    </w:p>
+    <w:p>
+      <w:pPr>
+        <w:numPr>
+          <w:ilvl w:val="0"/>
+          <w:numId w:val="4"/>
+        </w:numPr>
+        <w:ind w:leftChars="0" w:firstLine="420" w:firstLineChars="0"/>
+        <w:rPr>
+          <w:rFonts w:hint="eastAsia"/>
+          <w:lang w:val="en-US" w:eastAsia="zh-CN"/>
+        </w:rPr>
+      </w:pPr>
+      <w:r>
+        <w:rPr>
+          <w:rFonts w:hint="eastAsia"/>
+          <w:lang w:val="en-US" w:eastAsia="zh-CN"/>
+        </w:rPr>
+        <w:t>sleep(time)：进入</w:t>
+      </w:r>
+      <w:r>
+        <w:rPr>
+          <w:rFonts w:hint="eastAsia"/>
+          <w:color w:val="0000FF"/>
+          <w:lang w:val="en-US" w:eastAsia="zh-CN"/>
+        </w:rPr>
+        <w:t>TimeWaiting</w:t>
+      </w:r>
+      <w:r>
+        <w:rPr>
+          <w:rFonts w:hint="eastAsia"/>
+          <w:lang w:val="en-US" w:eastAsia="zh-CN"/>
+        </w:rPr>
+        <w:t>状态，时间结束，线程进入</w:t>
+      </w:r>
+      <w:r>
+        <w:rPr>
+          <w:rFonts w:hint="eastAsia"/>
+          <w:color w:val="0000FF"/>
+          <w:lang w:val="en-US" w:eastAsia="zh-CN"/>
+        </w:rPr>
+        <w:t>就绪队列（Ready）</w:t>
+      </w:r>
+      <w:r>
+        <w:rPr>
+          <w:rFonts w:hint="eastAsia"/>
+          <w:lang w:val="en-US" w:eastAsia="zh-CN"/>
+        </w:rPr>
+        <w:t>，等待调度。</w:t>
+      </w:r>
+    </w:p>
+    <w:p>
+      <w:pPr>
+        <w:numPr>
+          <w:ilvl w:val="0"/>
+          <w:numId w:val="4"/>
+        </w:numPr>
+        <w:ind w:leftChars="0" w:firstLine="420" w:firstLineChars="0"/>
+        <w:rPr>
+          <w:rFonts w:hint="default"/>
+          <w:lang w:val="en-US" w:eastAsia="zh-CN"/>
+        </w:rPr>
+      </w:pPr>
+      <w:r>
+        <w:rPr>
+          <w:rFonts w:hint="eastAsia"/>
+          <w:lang w:val="en-US" w:eastAsia="zh-CN"/>
+        </w:rPr>
+        <w:t>wait：进入</w:t>
+      </w:r>
+      <w:r>
+        <w:rPr>
+          <w:rFonts w:hint="eastAsia"/>
+          <w:color w:val="0000FF"/>
+          <w:lang w:val="en-US" w:eastAsia="zh-CN"/>
+        </w:rPr>
+        <w:t>Waiting</w:t>
+      </w:r>
+      <w:r>
+        <w:rPr>
+          <w:rFonts w:hint="eastAsia"/>
+          <w:lang w:val="en-US" w:eastAsia="zh-CN"/>
+        </w:rPr>
+        <w:t>状态，唤醒后，线程进入</w:t>
+      </w:r>
+      <w:r>
+        <w:rPr>
+          <w:rFonts w:hint="eastAsia"/>
+          <w:color w:val="0000FF"/>
+          <w:lang w:val="en-US" w:eastAsia="zh-CN"/>
+        </w:rPr>
+        <w:t>就绪队列（Ready）</w:t>
+      </w:r>
+      <w:r>
+        <w:rPr>
+          <w:rFonts w:hint="eastAsia"/>
+          <w:lang w:val="en-US" w:eastAsia="zh-CN"/>
+        </w:rPr>
+        <w:t>，调度调度。</w:t>
+      </w:r>
+    </w:p>
+    <w:p>
+      <w:pPr>
+        <w:numPr>
+          <w:ilvl w:val="0"/>
+          <w:numId w:val="4"/>
+        </w:numPr>
+        <w:ind w:leftChars="0" w:firstLine="420" w:firstLineChars="0"/>
+        <w:rPr>
+          <w:rFonts w:hint="default"/>
+          <w:lang w:val="en-US" w:eastAsia="zh-CN"/>
+        </w:rPr>
+      </w:pPr>
+      <w:r>
+        <w:rPr>
+          <w:rFonts w:hint="eastAsia"/>
+          <w:lang w:val="en-US" w:eastAsia="zh-CN"/>
+        </w:rPr>
+        <w:t>synchronized：进入</w:t>
+      </w:r>
+      <w:r>
+        <w:rPr>
+          <w:rFonts w:hint="eastAsia"/>
+          <w:color w:val="0000FF"/>
+          <w:lang w:val="en-US" w:eastAsia="zh-CN"/>
+        </w:rPr>
+        <w:t>Block</w:t>
+      </w:r>
+      <w:r>
+        <w:rPr>
+          <w:rFonts w:hint="eastAsia"/>
+          <w:lang w:val="en-US" w:eastAsia="zh-CN"/>
+        </w:rPr>
+        <w:t>状态，获得锁后，线程进入</w:t>
+      </w:r>
+      <w:r>
+        <w:rPr>
+          <w:rFonts w:hint="eastAsia"/>
+          <w:color w:val="0000FF"/>
+          <w:lang w:val="en-US" w:eastAsia="zh-CN"/>
+        </w:rPr>
+        <w:t>就绪队列（Rea</w:t>
+      </w:r>
+      <w:bookmarkStart w:id="0" w:name="_GoBack"/>
+      <w:bookmarkEnd w:id="0"/>
+      <w:r>
+        <w:rPr>
+          <w:rFonts w:hint="eastAsia"/>
+          <w:color w:val="0000FF"/>
+          <w:lang w:val="en-US" w:eastAsia="zh-CN"/>
+        </w:rPr>
+        <w:t>dy）</w:t>
+      </w:r>
+      <w:r>
+        <w:rPr>
+          <w:rFonts w:hint="eastAsia"/>
+          <w:lang w:val="en-US" w:eastAsia="zh-CN"/>
+        </w:rPr>
+        <w:t>，调度调度。</w:t>
       </w:r>
     </w:p>
     <w:p>
@@ -551,8 +712,6 @@
           </wp:inline>
         </w:drawing>
       </w:r>
-      <w:bookmarkStart w:id="0" w:name="_GoBack"/>
-      <w:bookmarkEnd w:id="0"/>
     </w:p>
     <w:sectPr>
       <w:pgSz w:w="11906" w:h="16838"/>
@@ -602,6 +761,18 @@
       <w:lvlJc w:val="left"/>
     </w:lvl>
   </w:abstractNum>
+  <w:abstractNum w:abstractNumId="3">
+    <w:nsid w:val="6B981371"/>
+    <w:multiLevelType w:val="singleLevel"/>
+    <w:tmpl w:val="6B981371"/>
+    <w:lvl w:ilvl="0" w:tentative="0">
+      <w:start w:val="1"/>
+      <w:numFmt w:val="decimal"/>
+      <w:suff w:val="nothing"/>
+      <w:lvlText w:val="（%1）"/>
+      <w:lvlJc w:val="left"/>
+    </w:lvl>
+  </w:abstractNum>
   <w:num w:numId="1">
     <w:abstractNumId w:val="2"/>
   </w:num>
@@ -610,6 +781,9 @@
   </w:num>
   <w:num w:numId="3">
     <w:abstractNumId w:val="1"/>
+  </w:num>
+  <w:num w:numId="4">
+    <w:abstractNumId w:val="3"/>
   </w:num>
 </w:numbering>
 </file>
